--- a/Space Battle.docx
+++ b/Space Battle.docx
@@ -16,7 +16,22 @@
           <w:szCs w:val="56"/>
           <w:lang w:val="en-US"/>
         </w:rPr>
-        <w:t>Space Battle</w:t>
+        <w:t>Space</w:t>
+      </w:r>
+      <w:r>
+        <w:rPr>
+          <w:sz w:val="56"/>
+          <w:szCs w:val="56"/>
+        </w:rPr>
+        <w:t xml:space="preserve"> </w:t>
+      </w:r>
+      <w:r>
+        <w:rPr>
+          <w:sz w:val="56"/>
+          <w:szCs w:val="56"/>
+          <w:lang w:val="en-US"/>
+        </w:rPr>
+        <w:t>Battle</w:t>
       </w:r>
     </w:p>
     <w:p>
@@ -319,6 +334,7 @@
       </w:r>
       <w:r>
         <w:rPr>
+          <w:noProof/>
           <w:sz w:val="24"/>
           <w:szCs w:val="24"/>
         </w:rPr>
@@ -475,6 +491,7 @@
       </w:r>
       <w:r>
         <w:rPr>
+          <w:noProof/>
           <w:sz w:val="24"/>
           <w:szCs w:val="24"/>
         </w:rPr>
@@ -600,6 +617,7 @@
       </w:r>
       <w:r>
         <w:rPr>
+          <w:noProof/>
           <w:sz w:val="24"/>
           <w:szCs w:val="24"/>
         </w:rPr>
@@ -1214,7 +1232,42 @@
           <w:sz w:val="24"/>
           <w:szCs w:val="24"/>
         </w:rPr>
-        <w:t>В игре есть один недочёт: её нельзя поставить на паузу. В будущем такая возможность будет добавлена. Также в будущем можно переработать начальный экран (заставку), фон и изображения кораблей.</w:t>
+        <w:t>В будущем будет добавлена</w:t>
+      </w:r>
+      <w:r>
+        <w:rPr>
+          <w:sz w:val="24"/>
+          <w:szCs w:val="24"/>
+        </w:rPr>
+        <w:t xml:space="preserve"> </w:t>
+      </w:r>
+      <w:r>
+        <w:rPr>
+          <w:sz w:val="24"/>
+          <w:szCs w:val="24"/>
+        </w:rPr>
+        <w:t>возможность паузы, отключения музыки и звуков игры</w:t>
+      </w:r>
+      <w:r>
+        <w:rPr>
+          <w:sz w:val="24"/>
+          <w:szCs w:val="24"/>
+        </w:rPr>
+        <w:t>. Также в будущем можно переработать начальный экран (заставку), фон и изображения кораблей</w:t>
+      </w:r>
+      <w:r>
+        <w:rPr>
+          <w:sz w:val="24"/>
+          <w:szCs w:val="24"/>
+        </w:rPr>
+        <w:t>, добавить различные новые звуки</w:t>
+      </w:r>
+      <w:r>
+        <w:rPr>
+          <w:sz w:val="24"/>
+          <w:szCs w:val="24"/>
+        </w:rPr>
+        <w:t>.</w:t>
       </w:r>
     </w:p>
     <w:p>
@@ -1501,19 +1554,7 @@
           <w:rPr>
             <w:rStyle w:val="a4"/>
           </w:rPr>
-          <w:t>https://github.com/Sept1le/space-</w:t>
-        </w:r>
-        <w:r>
-          <w:rPr>
-            <w:rStyle w:val="a4"/>
-          </w:rPr>
-          <w:t>b</w:t>
-        </w:r>
-        <w:r>
-          <w:rPr>
-            <w:rStyle w:val="a4"/>
-          </w:rPr>
-          <w:t>attle-pygame</w:t>
+          <w:t>https://github.com/Sept1le/space-battle-pygame</w:t>
         </w:r>
       </w:hyperlink>
     </w:p>
@@ -2159,6 +2200,7 @@
   <w:style w:type="character" w:default="1" w:styleId="a0">
     <w:name w:val="Default Paragraph Font"/>
     <w:uiPriority w:val="1"/>
+    <w:semiHidden/>
     <w:unhideWhenUsed/>
   </w:style>
   <w:style w:type="table" w:default="1" w:styleId="a1">
